--- a/daw/tema04-ftp/instalar-proftpd.docx
+++ b/daw/tema04-ftp/instalar-proftpd.docx
@@ -86,6 +86,15 @@
     </w:p>
     <w:sdt>
       <w:sdtPr>
+        <w:rPr>
+          <w:rFonts w:eastAsiaTheme="minorHAnsi" w:cstheme="minorBidi"/>
+          <w:color w:val="auto"/>
+          <w:kern w:val="2"/>
+          <w:sz w:val="22"/>
+          <w:szCs w:val="22"/>
+          <w:lang w:eastAsia="en-US"/>
+          <w14:ligatures w14:val="standardContextual"/>
+        </w:rPr>
         <w:id w:val="670375469"/>
         <w:docPartObj>
           <w:docPartGallery w:val="Table of Contents"/>
@@ -94,15 +103,8 @@
       </w:sdtPr>
       <w:sdtEndPr>
         <w:rPr>
-          <w:rFonts w:eastAsiaTheme="minorHAnsi" w:cstheme="minorBidi"/>
           <w:b/>
           <w:bCs/>
-          <w:color w:val="auto"/>
-          <w:kern w:val="2"/>
-          <w:sz w:val="22"/>
-          <w:szCs w:val="22"/>
-          <w:lang w:eastAsia="en-US"/>
-          <w14:ligatures w14:val="standardContextual"/>
         </w:rPr>
       </w:sdtEndPr>
       <w:sdtContent>
@@ -550,6 +552,9 @@
         <w:jc w:val="center"/>
       </w:pPr>
       <w:r>
+        <w:rPr>
+          <w:noProof/>
+        </w:rPr>
         <w:drawing>
           <wp:inline distT="0" distB="0" distL="0" distR="0" wp14:anchorId="039AAA93" wp14:editId="5773E872">
             <wp:extent cx="5417185" cy="2340062"/>
@@ -613,6 +618,9 @@
         <w:ind w:left="0"/>
       </w:pPr>
       <w:r>
+        <w:rPr>
+          <w:noProof/>
+        </w:rPr>
         <w:drawing>
           <wp:anchor distT="0" distB="0" distL="114300" distR="114300" simplePos="0" relativeHeight="251659264" behindDoc="1" locked="0" layoutInCell="1" allowOverlap="1" wp14:anchorId="2AEB147A" wp14:editId="0C9256DE">
             <wp:simplePos x="0" y="0"/>
@@ -682,6 +690,9 @@
     </w:p>
     <w:p>
       <w:r>
+        <w:rPr>
+          <w:noProof/>
+        </w:rPr>
         <w:drawing>
           <wp:anchor distT="0" distB="0" distL="114300" distR="114300" simplePos="0" relativeHeight="251660288" behindDoc="1" locked="0" layoutInCell="1" allowOverlap="1" wp14:anchorId="133ADBD0" wp14:editId="7A73D4D7">
             <wp:simplePos x="0" y="0"/>
@@ -806,28 +817,26 @@
         <w:ind w:left="0"/>
       </w:pPr>
       <w:r>
-        <w:t>cat /etc/passwd</w:t>
-      </w:r>
-    </w:p>
-    <w:p>
-      <w:r>
+        <w:rPr>
+          <w:noProof/>
+        </w:rPr>
         <w:drawing>
-          <wp:anchor distT="0" distB="0" distL="114300" distR="114300" simplePos="0" relativeHeight="251663360" behindDoc="1" locked="0" layoutInCell="1" allowOverlap="1" wp14:anchorId="2956592E" wp14:editId="70A80084">
+          <wp:anchor distT="0" distB="0" distL="114300" distR="114300" simplePos="0" relativeHeight="251663360" behindDoc="1" locked="0" layoutInCell="1" allowOverlap="1" wp14:anchorId="2956592E" wp14:editId="0DD3D363">
             <wp:simplePos x="0" y="0"/>
             <wp:positionH relativeFrom="margin">
-              <wp:posOffset>2876550</wp:posOffset>
+              <wp:posOffset>3755390</wp:posOffset>
             </wp:positionH>
             <wp:positionV relativeFrom="paragraph">
-              <wp:posOffset>5715</wp:posOffset>
+              <wp:posOffset>265430</wp:posOffset>
             </wp:positionV>
-            <wp:extent cx="3762375" cy="933450"/>
-            <wp:effectExtent l="0" t="0" r="9525" b="0"/>
+            <wp:extent cx="2886710" cy="716280"/>
+            <wp:effectExtent l="0" t="0" r="8890" b="7620"/>
             <wp:wrapTight wrapText="bothSides">
               <wp:wrapPolygon edited="0">
                 <wp:start x="0" y="0"/>
-                <wp:lineTo x="0" y="21159"/>
-                <wp:lineTo x="21545" y="21159"/>
-                <wp:lineTo x="21545" y="0"/>
+                <wp:lineTo x="0" y="21255"/>
+                <wp:lineTo x="21524" y="21255"/>
+                <wp:lineTo x="21524" y="0"/>
                 <wp:lineTo x="0" y="0"/>
               </wp:wrapPolygon>
             </wp:wrapTight>
@@ -857,7 +866,7 @@
                   <pic:spPr>
                     <a:xfrm>
                       <a:off x="0" y="0"/>
-                      <a:ext cx="3762375" cy="933450"/>
+                      <a:ext cx="2886710" cy="716280"/>
                     </a:xfrm>
                     <a:prstGeom prst="rect">
                       <a:avLst/>
@@ -876,6 +885,11 @@
         </w:drawing>
       </w:r>
       <w:r>
+        <w:t>cat /etc/passwd</w:t>
+      </w:r>
+    </w:p>
+    <w:p>
+      <w:r>
         <w:t>Usuarios creados:</w:t>
       </w:r>
     </w:p>
@@ -890,6 +904,9 @@
       <w:r>
         <w:t>proftpd</w:t>
       </w:r>
+      <w:r>
+        <w:tab/>
+      </w:r>
     </w:p>
     <w:p>
       <w:pPr>
@@ -900,6 +917,18 @@
         </w:numPr>
       </w:pPr>
       <w:r>
+        <w:t>Se crea para la ejecución del servicio.</w:t>
+      </w:r>
+    </w:p>
+    <w:p>
+      <w:pPr>
+        <w:pStyle w:val="Prrafodelista"/>
+        <w:numPr>
+          <w:ilvl w:val="1"/>
+          <w:numId w:val="2"/>
+        </w:numPr>
+      </w:pPr>
+      <w:r>
         <w:t xml:space="preserve">Directorio: </w:t>
       </w:r>
       <w:r>
@@ -931,6 +960,18 @@
         </w:numPr>
       </w:pPr>
       <w:r>
+        <w:t>Es el usuario por defecto.</w:t>
+      </w:r>
+    </w:p>
+    <w:p>
+      <w:pPr>
+        <w:pStyle w:val="Prrafodelista"/>
+        <w:numPr>
+          <w:ilvl w:val="1"/>
+          <w:numId w:val="2"/>
+        </w:numPr>
+      </w:pPr>
+      <w:r>
         <w:t xml:space="preserve">Directorio: </w:t>
       </w:r>
       <w:r>
@@ -949,6 +990,9 @@
     </w:p>
     <w:p>
       <w:r>
+        <w:rPr>
+          <w:noProof/>
+        </w:rPr>
         <w:drawing>
           <wp:anchor distT="0" distB="0" distL="114300" distR="114300" simplePos="0" relativeHeight="251664384" behindDoc="1" locked="0" layoutInCell="1" allowOverlap="1" wp14:anchorId="7828BABD" wp14:editId="4D90EF5A">
             <wp:simplePos x="0" y="0"/>
@@ -1069,6 +1113,9 @@
     </w:p>
     <w:p>
       <w:r>
+        <w:rPr>
+          <w:noProof/>
+        </w:rPr>
         <w:drawing>
           <wp:anchor distT="0" distB="0" distL="114300" distR="114300" simplePos="0" relativeHeight="251662336" behindDoc="1" locked="0" layoutInCell="1" allowOverlap="1" wp14:anchorId="4C3B31ED" wp14:editId="30F37E8C">
             <wp:simplePos x="0" y="0"/>
@@ -1186,6 +1233,9 @@
         <w:jc w:val="center"/>
       </w:pPr>
       <w:r>
+        <w:rPr>
+          <w:noProof/>
+        </w:rPr>
         <w:drawing>
           <wp:inline distT="0" distB="0" distL="0" distR="0" wp14:anchorId="07FEB9C8" wp14:editId="0EF9AE95">
             <wp:extent cx="3484211" cy="2476500"/>
@@ -1248,6 +1298,9 @@
         <w:jc w:val="center"/>
       </w:pPr>
       <w:r>
+        <w:rPr>
+          <w:noProof/>
+        </w:rPr>
         <w:drawing>
           <wp:inline distT="0" distB="0" distL="0" distR="0" wp14:anchorId="35E88B18" wp14:editId="43F38116">
             <wp:extent cx="3714602" cy="1788513"/>
@@ -1296,6 +1349,9 @@
         <w:jc w:val="center"/>
       </w:pPr>
       <w:r>
+        <w:rPr>
+          <w:noProof/>
+        </w:rPr>
         <w:drawing>
           <wp:inline distT="0" distB="0" distL="0" distR="0" wp14:anchorId="190185EC" wp14:editId="3AB83EC4">
             <wp:extent cx="2790190" cy="1199347"/>
@@ -1351,6 +1407,9 @@
         <w:jc w:val="center"/>
       </w:pPr>
       <w:r>
+        <w:rPr>
+          <w:noProof/>
+        </w:rPr>
         <w:drawing>
           <wp:inline distT="0" distB="0" distL="0" distR="0" wp14:anchorId="347EFB35" wp14:editId="5B7523DC">
             <wp:extent cx="3232785" cy="1395485"/>
@@ -1429,6 +1488,9 @@
         <w:jc w:val="center"/>
       </w:pPr>
       <w:r>
+        <w:rPr>
+          <w:noProof/>
+        </w:rPr>
         <w:drawing>
           <wp:inline distT="0" distB="0" distL="0" distR="0" wp14:anchorId="3A9611D5" wp14:editId="28C8E64D">
             <wp:extent cx="5297065" cy="4196757"/>
@@ -1483,6 +1545,9 @@
         <w:jc w:val="center"/>
       </w:pPr>
       <w:r>
+        <w:rPr>
+          <w:noProof/>
+        </w:rPr>
         <w:drawing>
           <wp:inline distT="0" distB="0" distL="0" distR="0" wp14:anchorId="0C2AE581" wp14:editId="6A4EB07D">
             <wp:extent cx="5427243" cy="4345009"/>
@@ -2451,6 +2516,7 @@
   <w:style w:type="character" w:default="1" w:styleId="Fuentedeprrafopredeter">
     <w:name w:val="Default Paragraph Font"/>
     <w:uiPriority w:val="1"/>
+    <w:semiHidden/>
     <w:unhideWhenUsed/>
   </w:style>
   <w:style w:type="table" w:default="1" w:styleId="Tablanormal">
